--- a/ov/214_Definitie.docx
+++ b/ov/214_Definitie.docx
@@ -21747,6 +21747,43 @@
 </file>
 
 <file path=customXml/item1.xml><?xml version="1.0" encoding="utf-8"?>
+<b:Sources xmlns:b="http://schemas.openxmlformats.org/officeDocument/2006/bibliography" xmlns="http://schemas.openxmlformats.org/officeDocument/2006/bibliography" SelectedStyle="/APASixthEditionOfficeOnline.xsl" StyleName="APA"/>
+</file>
+
+<file path=customXml/item2.xml><?xml version="1.0" encoding="utf-8"?>
+<?mso-contentType ?>
+<FormTemplates xmlns="http://schemas.microsoft.com/sharepoint/v3/contenttype/forms">
+  <Display>DocumentLibraryForm</Display>
+  <Edit>DocumentLibraryForm</Edit>
+  <New>DocumentLibraryForm</New>
+</FormTemplates>
+</file>
+
+<file path=customXml/item3.xml><?xml version="1.0" encoding="utf-8"?>
+<p:properties xmlns:p="http://schemas.microsoft.com/office/2006/metadata/properties" xmlns:xsi="http://www.w3.org/2001/XMLSchema-instance" xmlns:pc="http://schemas.microsoft.com/office/infopath/2007/PartnerControls">
+  <documentManagement>
+    <SharedWithUsers xmlns="3dfebdfe-2b22-40ba-8672-9fbc9b4066c4">
+      <UserInfo>
+        <DisplayName>Gerard Wolbers</DisplayName>
+        <AccountId>37</AccountId>
+        <AccountType/>
+      </UserInfo>
+      <UserInfo>
+        <DisplayName>Erik Lubberink</DisplayName>
+        <AccountId>52</AccountId>
+        <AccountType/>
+      </UserInfo>
+      <UserInfo>
+        <DisplayName>Tjeerd Wits</DisplayName>
+        <AccountId>300</AccountId>
+        <AccountType/>
+      </UserInfo>
+    </SharedWithUsers>
+  </documentManagement>
+</p:properties>
+</file>
+
+<file path=customXml/item4.xml><?xml version="1.0" encoding="utf-8"?>
 <ct:contentTypeSchema xmlns:ct="http://schemas.microsoft.com/office/2006/metadata/contentType" xmlns:ma="http://schemas.microsoft.com/office/2006/metadata/properties/metaAttributes" ct:_="" ma:_="" ma:contentTypeName="Document" ma:contentTypeID="0x0101003ADD3040E3157B4E913BCA65F34844D7" ma:contentTypeVersion="10" ma:contentTypeDescription="Een nieuw document maken." ma:contentTypeScope="" ma:versionID="c1765059aa1475931adc12138fdcfd8c">
   <xsd:schema xmlns:xsd="http://www.w3.org/2001/XMLSchema" xmlns:xs="http://www.w3.org/2001/XMLSchema" xmlns:p="http://schemas.microsoft.com/office/2006/metadata/properties" xmlns:ns2="aafb19fa-82be-411d-a6df-c75e9235a4ea" xmlns:ns3="3dfebdfe-2b22-40ba-8672-9fbc9b4066c4" targetNamespace="http://schemas.microsoft.com/office/2006/metadata/properties" ma:root="true" ma:fieldsID="42d79c55539af1f9f274032ce6041302" ns2:_="" ns3:_="">
     <xsd:import namespace="aafb19fa-82be-411d-a6df-c75e9235a4ea"/>
@@ -21949,44 +21986,33 @@
 </ct:contentTypeSchema>
 </file>
 
-<file path=customXml/item2.xml><?xml version="1.0" encoding="utf-8"?>
-<b:Sources xmlns:b="http://schemas.openxmlformats.org/officeDocument/2006/bibliography" xmlns="http://schemas.openxmlformats.org/officeDocument/2006/bibliography" SelectedStyle="/APASixthEditionOfficeOnline.xsl" StyleName="APA"/>
+<file path=customXml/itemProps1.xml><?xml version="1.0" encoding="utf-8"?>
+<ds:datastoreItem xmlns:ds="http://schemas.openxmlformats.org/officeDocument/2006/customXml" ds:itemID="{CFB6FBF4-6167-4F43-9B13-ED0D68E1CC4B}">
+  <ds:schemaRefs>
+    <ds:schemaRef ds:uri="http://schemas.openxmlformats.org/officeDocument/2006/bibliography"/>
+  </ds:schemaRefs>
+</ds:datastoreItem>
 </file>
 
-<file path=customXml/item3.xml><?xml version="1.0" encoding="utf-8"?>
-<p:properties xmlns:p="http://schemas.microsoft.com/office/2006/metadata/properties" xmlns:xsi="http://www.w3.org/2001/XMLSchema-instance" xmlns:pc="http://schemas.microsoft.com/office/infopath/2007/PartnerControls">
-  <documentManagement>
-    <SharedWithUsers xmlns="3dfebdfe-2b22-40ba-8672-9fbc9b4066c4">
-      <UserInfo>
-        <DisplayName>Gerard Wolbers</DisplayName>
-        <AccountId>37</AccountId>
-        <AccountType/>
-      </UserInfo>
-      <UserInfo>
-        <DisplayName>Erik Lubberink</DisplayName>
-        <AccountId>52</AccountId>
-        <AccountType/>
-      </UserInfo>
-      <UserInfo>
-        <DisplayName>Tjeerd Wits</DisplayName>
-        <AccountId>300</AccountId>
-        <AccountType/>
-      </UserInfo>
-    </SharedWithUsers>
-  </documentManagement>
-</p:properties>
+<file path=customXml/itemProps2.xml><?xml version="1.0" encoding="utf-8"?>
+<ds:datastoreItem xmlns:ds="http://schemas.openxmlformats.org/officeDocument/2006/customXml" ds:itemID="{DC449722-D7BA-4619-AAFF-E6701700FEB1}">
+  <ds:schemaRefs>
+    <ds:schemaRef ds:uri="http://schemas.microsoft.com/sharepoint/v3/contenttype/forms"/>
+  </ds:schemaRefs>
+</ds:datastoreItem>
 </file>
 
-<file path=customXml/item4.xml><?xml version="1.0" encoding="utf-8"?>
-<?mso-contentType ?>
-<FormTemplates xmlns="http://schemas.microsoft.com/sharepoint/v3/contenttype/forms">
-  <Display>DocumentLibraryForm</Display>
-  <Edit>DocumentLibraryForm</Edit>
-  <New>DocumentLibraryForm</New>
-</FormTemplates>
+<file path=customXml/itemProps3.xml><?xml version="1.0" encoding="utf-8"?>
+<ds:datastoreItem xmlns:ds="http://schemas.openxmlformats.org/officeDocument/2006/customXml" ds:itemID="{2C6812DD-A0C9-4519-A80C-4AFA48C7A66F}">
+  <ds:schemaRefs>
+    <ds:schemaRef ds:uri="http://schemas.microsoft.com/office/2006/metadata/properties"/>
+    <ds:schemaRef ds:uri="http://schemas.microsoft.com/office/infopath/2007/PartnerControls"/>
+    <ds:schemaRef ds:uri="3dfebdfe-2b22-40ba-8672-9fbc9b4066c4"/>
+  </ds:schemaRefs>
+</ds:datastoreItem>
 </file>
 
-<file path=customXml/itemProps1.xml><?xml version="1.0" encoding="utf-8"?>
+<file path=customXml/itemProps4.xml><?xml version="1.0" encoding="utf-8"?>
 <ds:datastoreItem xmlns:ds="http://schemas.openxmlformats.org/officeDocument/2006/customXml" ds:itemID="{110418FE-7C73-4AF6-8ED6-2C6C5D7ED09E}">
   <ds:schemaRefs>
     <ds:schemaRef ds:uri="http://schemas.microsoft.com/office/2006/metadata/contentType"/>
@@ -22003,30 +22029,4 @@
     <ds:schemaRef ds:uri="http://schemas.microsoft.com/internal/obd"/>
   </ds:schemaRefs>
 </ds:datastoreItem>
-</file>
-
-<file path=customXml/itemProps2.xml><?xml version="1.0" encoding="utf-8"?>
-<ds:datastoreItem xmlns:ds="http://schemas.openxmlformats.org/officeDocument/2006/customXml" ds:itemID="{CFB6FBF4-6167-4F43-9B13-ED0D68E1CC4B}">
-  <ds:schemaRefs>
-    <ds:schemaRef ds:uri="http://schemas.openxmlformats.org/officeDocument/2006/bibliography"/>
-  </ds:schemaRefs>
-</ds:datastoreItem>
-</file>
-
-<file path=customXml/itemProps3.xml><?xml version="1.0" encoding="utf-8"?>
-<ds:datastoreItem xmlns:ds="http://schemas.openxmlformats.org/officeDocument/2006/customXml" ds:itemID="{2C6812DD-A0C9-4519-A80C-4AFA48C7A66F}">
-  <ds:schemaRefs>
-    <ds:schemaRef ds:uri="http://schemas.microsoft.com/office/2006/metadata/properties"/>
-    <ds:schemaRef ds:uri="http://schemas.microsoft.com/office/infopath/2007/PartnerControls"/>
-    <ds:schemaRef ds:uri="3dfebdfe-2b22-40ba-8672-9fbc9b4066c4"/>
-  </ds:schemaRefs>
-</ds:datastoreItem>
-</file>
-
-<file path=customXml/itemProps4.xml><?xml version="1.0" encoding="utf-8"?>
-<ds:datastoreItem xmlns:ds="http://schemas.openxmlformats.org/officeDocument/2006/customXml" ds:itemID="{DC449722-D7BA-4619-AAFF-E6701700FEB1}">
-  <ds:schemaRefs>
-    <ds:schemaRef ds:uri="http://schemas.microsoft.com/sharepoint/v3/contenttype/forms"/>
-  </ds:schemaRefs>
-</ds:datastoreItem>
 </file>
--- a/ov/214_Definitie.docx
+++ b/ov/214_Definitie.docx
@@ -7,24 +7,184 @@
         <w:pStyle w:val="Kop5"/>
       </w:pPr>
       <w:r>
-        <w:t>Definitie</w:t>
+        <w:t>Toelichting op de norm</w:t>
       </w:r>
     </w:p>
     <w:p>
+      <w:pPr>
+        <w:pStyle w:val="Opsommingtekens1"/>
+      </w:pPr>
       <w:r>
-        <w:t>Erfgoed is het objecttype dat machineleesbaar maakt dat een Juridische regel of een Tekstdeel</w:t>
+        <w:rPr>
+          <w:i/>
+          <w:iCs/>
+        </w:rPr>
+        <w:t>n</w:t>
       </w:r>
       <w:r>
-        <w:t xml:space="preserve"> </w:t>
+        <w:rPr>
+          <w:i/>
+          <w:iCs/>
+        </w:rPr>
+        <w:t>oemer</w:t>
       </w:r>
       <w:r>
-        <w:t>en de bijbehorende Locatie(s) een gebied aanwijzen waar de regels of het beleid gericht zijn</w:t>
+        <w:t xml:space="preserve">: </w:t>
       </w:r>
       <w:r>
-        <w:t xml:space="preserve"> op de bescherming van cultureel erfgoed</w:t>
+        <w:t>de mensleesbare term of frase waarmee de Locatie wordt aangeduid en beschreven, waardoor er naar de Locatie kan worden verwezen. De noemer verbindt de tekst met de Locatie, die is vastgelegd in een juridisch vastgesteld geografisch informatieobject. Uit de noemer kan de lezer begrijpen waar de Locatie betrekking op heeft. De noemer komt voor in de tekst van de Juridische regel</w:t>
+      </w:r>
+      <w:r>
+        <w:t xml:space="preserve"> of het Tekstdeel</w:t>
+      </w:r>
+      <w:r>
+        <w:t xml:space="preserve">, bij de Locatie én in het geografisch informatieobject. Hierdoor is (zowel machine- als mensleesbaar) duidelijk dat Locatie en Juridische regel </w:t>
+      </w:r>
+      <w:r>
+        <w:t xml:space="preserve">of Tekstdeel </w:t>
+      </w:r>
+      <w:r>
+        <w:t>bij elkaar horen</w:t>
+      </w:r>
+      <w:r>
+        <w:t xml:space="preserve">. Het gebruik van </w:t>
+      </w:r>
+      <w:r>
+        <w:rPr>
+          <w:i/>
+          <w:iCs/>
+        </w:rPr>
+        <w:t>noemer</w:t>
+      </w:r>
+      <w:r>
+        <w:t xml:space="preserve"> is optioneel omdat er Locaties zijn die niet met een term of frase te benoemen zijn. Dat geldt voor de Locatie bij Pons (objecttype dat alleen voor het omgevingsplan beschikbaar is). Het geldt </w:t>
+      </w:r>
+      <w:r>
+        <w:lastRenderedPageBreak/>
+        <w:t xml:space="preserve">ook voor de Locaties bij specifieke normwaarden (voor omgevingsdocumenten met Artikelstructuur). Het is immers niet zinvol om </w:t>
+      </w:r>
+      <w:r>
+        <w:t xml:space="preserve">bijvoorbeeld </w:t>
+      </w:r>
+      <w:r>
+        <w:t>alle Locaties met de normwaarde 5 meter een noemer te geven en alle Locaties met de normwaarde 7 meter een andere noemer</w:t>
       </w:r>
       <w:r>
         <w:t>.</w:t>
+      </w:r>
+      <w:r>
+        <w:t xml:space="preserve"> Voorbeelden van noemer voor omgevingsplan respectievelijk omgevingsverordening, waarbij de noemer in cursieve tekst is weergegeven, zijn: Ter plaatse van de functie </w:t>
+      </w:r>
+      <w:r>
+        <w:rPr>
+          <w:i/>
+          <w:iCs/>
+        </w:rPr>
+        <w:t>Levendig stadscentrum</w:t>
+      </w:r>
+      <w:r>
+        <w:t xml:space="preserve"> zijn de volgende activiteiten toegestaan. Nieuwe luidruchtige activiteiten en gedragingen zijn in een </w:t>
+      </w:r>
+      <w:r>
+        <w:rPr>
+          <w:i/>
+          <w:iCs/>
+        </w:rPr>
+        <w:t>stiltegebied</w:t>
+      </w:r>
+      <w:r>
+        <w:t xml:space="preserve"> verboden.</w:t>
+      </w:r>
+      <w:r>
+        <w:br/>
+        <w:t xml:space="preserve">Zie voor een beschrijving van noemer ook paragraaf </w:t>
+      </w:r>
+      <w:r>
+        <w:fldChar w:fldCharType="begin"/>
+      </w:r>
+      <w:r>
+        <w:instrText xml:space="preserve"> REF _Ref_e0d6d71a59866728abd79ac6dcfcab50_69 </w:instrText>
+      </w:r>
+      <w:r>
+        <w:instrText>\n \h</w:instrText>
+      </w:r>
+      <w:r>
+        <w:instrText xml:space="preserve"> </w:instrText>
+      </w:r>
+      <w:r>
+        <w:fldChar w:fldCharType="separate"/>
+      </w:r>
+      <w:r>
+        <w:t>6.2.2.2</w:t>
+      </w:r>
+      <w:r>
+        <w:fldChar w:fldCharType="end"/>
+      </w:r>
+      <w:r>
+        <w:t>.</w:t>
+      </w:r>
+    </w:p>
+    <w:p>
+      <w:pPr>
+        <w:pStyle w:val="Opsommingtekens1"/>
+      </w:pPr>
+      <w:r>
+        <w:rPr>
+          <w:i/>
+        </w:rPr>
+        <w:t>hoogte</w:t>
+      </w:r>
+      <w:r>
+        <w:t xml:space="preserve">: optioneel attribuut waarmee voor Gebied, Lijn en Punt de hoogteligging kan worden vastgelegd. </w:t>
+      </w:r>
+      <w:r>
+        <w:rPr>
+          <w:i/>
+        </w:rPr>
+        <w:t>hoogte</w:t>
+      </w:r>
+      <w:r>
+        <w:t xml:space="preserve"> wordt vastgelegd met WaardeEenheid, dat bestaat uit de elementen Waarde en Eenheid. Waarde legt de hoogte in een getal vast, Eenheid geeft aan in welke grootheid de hoogte moet worden gemeten. Zoals voor de hand ligt, mag voor het attribuut </w:t>
+      </w:r>
+      <w:r>
+        <w:rPr>
+          <w:i/>
+          <w:iCs/>
+        </w:rPr>
+        <w:t>hoogte</w:t>
+      </w:r>
+      <w:r>
+        <w:t xml:space="preserve"> alleen de eenheid meter gekozen worden. </w:t>
+      </w:r>
+      <w:r>
+        <w:rPr>
+          <w:i/>
+          <w:iCs/>
+        </w:rPr>
+        <w:t>hoogte</w:t>
+      </w:r>
+      <w:r>
+        <w:t xml:space="preserve"> kan bijvoorbeeld worden gebruikt om van (de omgevingswaarde) geluidproductieplafonds aan te geven op welke hoogte ze gelden.</w:t>
+      </w:r>
+    </w:p>
+    <w:p>
+      <w:pPr>
+        <w:pStyle w:val="Opsommingtekens1"/>
+      </w:pPr>
+      <w:r>
+        <w:rPr>
+          <w:i/>
+        </w:rPr>
+        <w:t>geometrie</w:t>
+      </w:r>
+      <w:r>
+        <w:t>: attribuut dat de verwijzing bevat van een specifiek Gebied, Lijn of Punt naar de identificatie van de bijbehorende Geometrie. Dit attribuut legt dus vast dat deze Geometrie bij het betreffende Gebied, Lijn of Punt hoort.</w:t>
+      </w:r>
+    </w:p>
+    <w:p/>
+    <w:p>
+      <w:r>
+        <w:t>Locatie wordt altijd vastgelegd in een geografisch informatieobject.</w:t>
       </w:r>
     </w:p>
   </w:body>
@@ -21747,10 +21907,6 @@
 </file>
 
 <file path=customXml/item1.xml><?xml version="1.0" encoding="utf-8"?>
-<b:Sources xmlns:b="http://schemas.openxmlformats.org/officeDocument/2006/bibliography" xmlns="http://schemas.openxmlformats.org/officeDocument/2006/bibliography" SelectedStyle="/APASixthEditionOfficeOnline.xsl" StyleName="APA"/>
-</file>
-
-<file path=customXml/item2.xml><?xml version="1.0" encoding="utf-8"?>
 <?mso-contentType ?>
 <FormTemplates xmlns="http://schemas.microsoft.com/sharepoint/v3/contenttype/forms">
   <Display>DocumentLibraryForm</Display>
@@ -21759,31 +21915,7 @@
 </FormTemplates>
 </file>
 
-<file path=customXml/item3.xml><?xml version="1.0" encoding="utf-8"?>
-<p:properties xmlns:p="http://schemas.microsoft.com/office/2006/metadata/properties" xmlns:xsi="http://www.w3.org/2001/XMLSchema-instance" xmlns:pc="http://schemas.microsoft.com/office/infopath/2007/PartnerControls">
-  <documentManagement>
-    <SharedWithUsers xmlns="3dfebdfe-2b22-40ba-8672-9fbc9b4066c4">
-      <UserInfo>
-        <DisplayName>Gerard Wolbers</DisplayName>
-        <AccountId>37</AccountId>
-        <AccountType/>
-      </UserInfo>
-      <UserInfo>
-        <DisplayName>Erik Lubberink</DisplayName>
-        <AccountId>52</AccountId>
-        <AccountType/>
-      </UserInfo>
-      <UserInfo>
-        <DisplayName>Tjeerd Wits</DisplayName>
-        <AccountId>300</AccountId>
-        <AccountType/>
-      </UserInfo>
-    </SharedWithUsers>
-  </documentManagement>
-</p:properties>
-</file>
-
-<file path=customXml/item4.xml><?xml version="1.0" encoding="utf-8"?>
+<file path=customXml/item2.xml><?xml version="1.0" encoding="utf-8"?>
 <ct:contentTypeSchema xmlns:ct="http://schemas.microsoft.com/office/2006/metadata/contentType" xmlns:ma="http://schemas.microsoft.com/office/2006/metadata/properties/metaAttributes" ct:_="" ma:_="" ma:contentTypeName="Document" ma:contentTypeID="0x0101003ADD3040E3157B4E913BCA65F34844D7" ma:contentTypeVersion="10" ma:contentTypeDescription="Een nieuw document maken." ma:contentTypeScope="" ma:versionID="c1765059aa1475931adc12138fdcfd8c">
   <xsd:schema xmlns:xsd="http://www.w3.org/2001/XMLSchema" xmlns:xs="http://www.w3.org/2001/XMLSchema" xmlns:p="http://schemas.microsoft.com/office/2006/metadata/properties" xmlns:ns2="aafb19fa-82be-411d-a6df-c75e9235a4ea" xmlns:ns3="3dfebdfe-2b22-40ba-8672-9fbc9b4066c4" targetNamespace="http://schemas.microsoft.com/office/2006/metadata/properties" ma:root="true" ma:fieldsID="42d79c55539af1f9f274032ce6041302" ns2:_="" ns3:_="">
     <xsd:import namespace="aafb19fa-82be-411d-a6df-c75e9235a4ea"/>
@@ -21986,15 +22118,35 @@
 </ct:contentTypeSchema>
 </file>
 
-<file path=customXml/itemProps1.xml><?xml version="1.0" encoding="utf-8"?>
-<ds:datastoreItem xmlns:ds="http://schemas.openxmlformats.org/officeDocument/2006/customXml" ds:itemID="{CFB6FBF4-6167-4F43-9B13-ED0D68E1CC4B}">
-  <ds:schemaRefs>
-    <ds:schemaRef ds:uri="http://schemas.openxmlformats.org/officeDocument/2006/bibliography"/>
-  </ds:schemaRefs>
-</ds:datastoreItem>
+<file path=customXml/item3.xml><?xml version="1.0" encoding="utf-8"?>
+<p:properties xmlns:p="http://schemas.microsoft.com/office/2006/metadata/properties" xmlns:xsi="http://www.w3.org/2001/XMLSchema-instance" xmlns:pc="http://schemas.microsoft.com/office/infopath/2007/PartnerControls">
+  <documentManagement>
+    <SharedWithUsers xmlns="3dfebdfe-2b22-40ba-8672-9fbc9b4066c4">
+      <UserInfo>
+        <DisplayName>Gerard Wolbers</DisplayName>
+        <AccountId>37</AccountId>
+        <AccountType/>
+      </UserInfo>
+      <UserInfo>
+        <DisplayName>Erik Lubberink</DisplayName>
+        <AccountId>52</AccountId>
+        <AccountType/>
+      </UserInfo>
+      <UserInfo>
+        <DisplayName>Tjeerd Wits</DisplayName>
+        <AccountId>300</AccountId>
+        <AccountType/>
+      </UserInfo>
+    </SharedWithUsers>
+  </documentManagement>
+</p:properties>
 </file>
 
-<file path=customXml/itemProps2.xml><?xml version="1.0" encoding="utf-8"?>
+<file path=customXml/item4.xml><?xml version="1.0" encoding="utf-8"?>
+<b:Sources xmlns:b="http://schemas.openxmlformats.org/officeDocument/2006/bibliography" xmlns="http://schemas.openxmlformats.org/officeDocument/2006/bibliography" SelectedStyle="/APASixthEditionOfficeOnline.xsl" StyleName="APA"/>
+</file>
+
+<file path=customXml/itemProps1.xml><?xml version="1.0" encoding="utf-8"?>
 <ds:datastoreItem xmlns:ds="http://schemas.openxmlformats.org/officeDocument/2006/customXml" ds:itemID="{DC449722-D7BA-4619-AAFF-E6701700FEB1}">
   <ds:schemaRefs>
     <ds:schemaRef ds:uri="http://schemas.microsoft.com/sharepoint/v3/contenttype/forms"/>
@@ -22002,17 +22154,7 @@
 </ds:datastoreItem>
 </file>
 
-<file path=customXml/itemProps3.xml><?xml version="1.0" encoding="utf-8"?>
-<ds:datastoreItem xmlns:ds="http://schemas.openxmlformats.org/officeDocument/2006/customXml" ds:itemID="{2C6812DD-A0C9-4519-A80C-4AFA48C7A66F}">
-  <ds:schemaRefs>
-    <ds:schemaRef ds:uri="http://schemas.microsoft.com/office/2006/metadata/properties"/>
-    <ds:schemaRef ds:uri="http://schemas.microsoft.com/office/infopath/2007/PartnerControls"/>
-    <ds:schemaRef ds:uri="3dfebdfe-2b22-40ba-8672-9fbc9b4066c4"/>
-  </ds:schemaRefs>
-</ds:datastoreItem>
-</file>
-
-<file path=customXml/itemProps4.xml><?xml version="1.0" encoding="utf-8"?>
+<file path=customXml/itemProps2.xml><?xml version="1.0" encoding="utf-8"?>
 <ds:datastoreItem xmlns:ds="http://schemas.openxmlformats.org/officeDocument/2006/customXml" ds:itemID="{110418FE-7C73-4AF6-8ED6-2C6C5D7ED09E}">
   <ds:schemaRefs>
     <ds:schemaRef ds:uri="http://schemas.microsoft.com/office/2006/metadata/contentType"/>
@@ -22029,4 +22171,22 @@
     <ds:schemaRef ds:uri="http://schemas.microsoft.com/internal/obd"/>
   </ds:schemaRefs>
 </ds:datastoreItem>
+</file>
+
+<file path=customXml/itemProps3.xml><?xml version="1.0" encoding="utf-8"?>
+<ds:datastoreItem xmlns:ds="http://schemas.openxmlformats.org/officeDocument/2006/customXml" ds:itemID="{2C6812DD-A0C9-4519-A80C-4AFA48C7A66F}">
+  <ds:schemaRefs>
+    <ds:schemaRef ds:uri="http://schemas.microsoft.com/office/2006/metadata/properties"/>
+    <ds:schemaRef ds:uri="http://schemas.microsoft.com/office/infopath/2007/PartnerControls"/>
+    <ds:schemaRef ds:uri="3dfebdfe-2b22-40ba-8672-9fbc9b4066c4"/>
+  </ds:schemaRefs>
+</ds:datastoreItem>
+</file>
+
+<file path=customXml/itemProps4.xml><?xml version="1.0" encoding="utf-8"?>
+<ds:datastoreItem xmlns:ds="http://schemas.openxmlformats.org/officeDocument/2006/customXml" ds:itemID="{CFB6FBF4-6167-4F43-9B13-ED0D68E1CC4B}">
+  <ds:schemaRefs>
+    <ds:schemaRef ds:uri="http://schemas.openxmlformats.org/officeDocument/2006/bibliography"/>
+  </ds:schemaRefs>
+</ds:datastoreItem>
 </file>